--- a/Read me.docx
+++ b/Read me.docx
@@ -1978,23 +1978,7 @@
           <w:szCs w:val="24"/>
           <w:lang w:val="en-GB"/>
         </w:rPr>
-        <w:t xml:space="preserve">1)We have copied </w:t>
-      </w:r>
-      <w:r>
-        <w:rPr>
-          <w:sz w:val="24"/>
-          <w:szCs w:val="24"/>
-          <w:lang w:val="en-GB"/>
-        </w:rPr>
-        <w:t>KiwiSaverCalBase.dll</w:t>
-      </w:r>
-      <w:r>
-        <w:rPr>
-          <w:sz w:val="24"/>
-          <w:szCs w:val="24"/>
-          <w:lang w:val="en-GB"/>
-        </w:rPr>
-        <w:t xml:space="preserve"> from </w:t>
+        <w:t xml:space="preserve">1)We have copied KiwiSaverCalBase.dll from </w:t>
       </w:r>
       <w:proofErr w:type="spellStart"/>
       <w:r>
@@ -2363,6 +2347,1217 @@
           <w:lang w:val="en-GB"/>
         </w:rPr>
       </w:pPr>
+    </w:p>
+    <w:p>
+      <w:pPr>
+        <w:ind w:left="720"/>
+        <w:rPr>
+          <w:sz w:val="24"/>
+          <w:szCs w:val="24"/>
+          <w:lang w:val="en-GB"/>
+        </w:rPr>
+      </w:pPr>
+      <w:r>
+        <w:rPr>
+          <w:sz w:val="24"/>
+          <w:szCs w:val="24"/>
+          <w:lang w:val="en-GB"/>
+        </w:rPr>
+        <w:t>Folder structure:</w:t>
+      </w:r>
+    </w:p>
+    <w:p>
+      <w:pPr>
+        <w:ind w:left="720"/>
+        <w:rPr>
+          <w:sz w:val="24"/>
+          <w:szCs w:val="24"/>
+          <w:lang w:val="en-GB"/>
+        </w:rPr>
+      </w:pPr>
+      <w:r>
+        <w:rPr>
+          <w:sz w:val="24"/>
+          <w:szCs w:val="24"/>
+          <w:lang w:val="en-GB"/>
+        </w:rPr>
+        <w:t xml:space="preserve"> </w:t>
+      </w:r>
+      <w:proofErr w:type="spellStart"/>
+      <w:r>
+        <w:rPr>
+          <w:b/>
+          <w:bCs/>
+          <w:sz w:val="24"/>
+          <w:szCs w:val="24"/>
+          <w:lang w:val="en-GB"/>
+        </w:rPr>
+        <w:t>KiwiSaverCalcBase</w:t>
+      </w:r>
+      <w:proofErr w:type="spellEnd"/>
+    </w:p>
+    <w:p>
+      <w:pPr>
+        <w:ind w:left="720"/>
+        <w:rPr>
+          <w:sz w:val="24"/>
+          <w:szCs w:val="24"/>
+          <w:lang w:val="en-GB"/>
+        </w:rPr>
+      </w:pPr>
+      <w:r>
+        <w:rPr>
+          <w:noProof/>
+        </w:rPr>
+        <w:drawing>
+          <wp:inline distT="0" distB="0" distL="0" distR="0" wp14:anchorId="54815E0B" wp14:editId="0201A83D">
+            <wp:extent cx="3886200" cy="4533900"/>
+            <wp:effectExtent l="0" t="0" r="0" b="0"/>
+            <wp:docPr id="4" name="Picture 4"/>
+            <wp:cNvGraphicFramePr>
+              <a:graphicFrameLocks xmlns:a="http://schemas.openxmlformats.org/drawingml/2006/main" noChangeAspect="1"/>
+            </wp:cNvGraphicFramePr>
+            <a:graphic xmlns:a="http://schemas.openxmlformats.org/drawingml/2006/main">
+              <a:graphicData uri="http://schemas.openxmlformats.org/drawingml/2006/picture">
+                <pic:pic xmlns:pic="http://schemas.openxmlformats.org/drawingml/2006/picture">
+                  <pic:nvPicPr>
+                    <pic:cNvPr id="1" name=""/>
+                    <pic:cNvPicPr/>
+                  </pic:nvPicPr>
+                  <pic:blipFill>
+                    <a:blip r:embed="rId20"/>
+                    <a:stretch>
+                      <a:fillRect/>
+                    </a:stretch>
+                  </pic:blipFill>
+                  <pic:spPr>
+                    <a:xfrm>
+                      <a:off x="0" y="0"/>
+                      <a:ext cx="3886200" cy="4533900"/>
+                    </a:xfrm>
+                    <a:prstGeom prst="rect">
+                      <a:avLst/>
+                    </a:prstGeom>
+                  </pic:spPr>
+                </pic:pic>
+              </a:graphicData>
+            </a:graphic>
+          </wp:inline>
+        </w:drawing>
+      </w:r>
+    </w:p>
+    <w:p>
+      <w:pPr>
+        <w:ind w:left="720"/>
+        <w:rPr>
+          <w:b/>
+          <w:bCs/>
+          <w:sz w:val="24"/>
+          <w:szCs w:val="24"/>
+          <w:lang w:val="en-GB"/>
+        </w:rPr>
+      </w:pPr>
+      <w:proofErr w:type="spellStart"/>
+      <w:r>
+        <w:rPr>
+          <w:b/>
+          <w:bCs/>
+          <w:sz w:val="24"/>
+          <w:szCs w:val="24"/>
+          <w:lang w:val="en-GB"/>
+        </w:rPr>
+        <w:t>KiwiSaverTest</w:t>
+      </w:r>
+      <w:proofErr w:type="spellEnd"/>
+    </w:p>
+    <w:p>
+      <w:pPr>
+        <w:ind w:left="720"/>
+        <w:rPr>
+          <w:b/>
+          <w:bCs/>
+          <w:sz w:val="24"/>
+          <w:szCs w:val="24"/>
+          <w:lang w:val="en-GB"/>
+        </w:rPr>
+      </w:pPr>
+      <w:r>
+        <w:rPr>
+          <w:noProof/>
+        </w:rPr>
+        <w:lastRenderedPageBreak/>
+        <w:drawing>
+          <wp:inline distT="0" distB="0" distL="0" distR="0" wp14:anchorId="3663488E" wp14:editId="19E33E30">
+            <wp:extent cx="3905250" cy="5619750"/>
+            <wp:effectExtent l="0" t="0" r="0" b="0"/>
+            <wp:docPr id="10" name="Picture 10"/>
+            <wp:cNvGraphicFramePr>
+              <a:graphicFrameLocks xmlns:a="http://schemas.openxmlformats.org/drawingml/2006/main" noChangeAspect="1"/>
+            </wp:cNvGraphicFramePr>
+            <a:graphic xmlns:a="http://schemas.openxmlformats.org/drawingml/2006/main">
+              <a:graphicData uri="http://schemas.openxmlformats.org/drawingml/2006/picture">
+                <pic:pic xmlns:pic="http://schemas.openxmlformats.org/drawingml/2006/picture">
+                  <pic:nvPicPr>
+                    <pic:cNvPr id="1" name=""/>
+                    <pic:cNvPicPr/>
+                  </pic:nvPicPr>
+                  <pic:blipFill>
+                    <a:blip r:embed="rId21"/>
+                    <a:stretch>
+                      <a:fillRect/>
+                    </a:stretch>
+                  </pic:blipFill>
+                  <pic:spPr>
+                    <a:xfrm>
+                      <a:off x="0" y="0"/>
+                      <a:ext cx="3905250" cy="5619750"/>
+                    </a:xfrm>
+                    <a:prstGeom prst="rect">
+                      <a:avLst/>
+                    </a:prstGeom>
+                  </pic:spPr>
+                </pic:pic>
+              </a:graphicData>
+            </a:graphic>
+          </wp:inline>
+        </w:drawing>
+      </w:r>
+    </w:p>
+    <w:p>
+      <w:pPr>
+        <w:ind w:left="720"/>
+        <w:rPr>
+          <w:b/>
+          <w:bCs/>
+          <w:sz w:val="24"/>
+          <w:szCs w:val="24"/>
+          <w:lang w:val="en-GB"/>
+        </w:rPr>
+      </w:pPr>
+      <w:proofErr w:type="spellStart"/>
+      <w:r>
+        <w:rPr>
+          <w:b/>
+          <w:bCs/>
+          <w:sz w:val="24"/>
+          <w:szCs w:val="24"/>
+          <w:lang w:val="en-GB"/>
+        </w:rPr>
+        <w:t>App.config</w:t>
+      </w:r>
+      <w:proofErr w:type="spellEnd"/>
+      <w:r>
+        <w:rPr>
+          <w:b/>
+          <w:bCs/>
+          <w:sz w:val="24"/>
+          <w:szCs w:val="24"/>
+          <w:lang w:val="en-GB"/>
+        </w:rPr>
+        <w:t xml:space="preserve"> for website url:</w:t>
+      </w:r>
+    </w:p>
+    <w:p>
+      <w:pPr>
+        <w:autoSpaceDE w:val="0"/>
+        <w:autoSpaceDN w:val="0"/>
+        <w:adjustRightInd w:val="0"/>
+        <w:spacing w:after="0" w:line="240" w:lineRule="auto"/>
+        <w:rPr>
+          <w:rFonts w:ascii="Consolas" w:hAnsi="Consolas" w:cs="Consolas"/>
+          <w:color w:val="000000"/>
+          <w:sz w:val="19"/>
+          <w:szCs w:val="19"/>
+          <w:lang w:val="en-NZ"/>
+        </w:rPr>
+      </w:pPr>
+      <w:r>
+        <w:rPr>
+          <w:rFonts w:ascii="Consolas" w:hAnsi="Consolas" w:cs="Consolas"/>
+          <w:color w:val="0000FF"/>
+          <w:sz w:val="19"/>
+          <w:szCs w:val="19"/>
+          <w:lang w:val="en-NZ"/>
+        </w:rPr>
+        <w:t>&lt;</w:t>
+      </w:r>
+      <w:proofErr w:type="spellStart"/>
+      <w:r>
+        <w:rPr>
+          <w:rFonts w:ascii="Consolas" w:hAnsi="Consolas" w:cs="Consolas"/>
+          <w:color w:val="A31515"/>
+          <w:sz w:val="19"/>
+          <w:szCs w:val="19"/>
+          <w:lang w:val="en-NZ"/>
+        </w:rPr>
+        <w:t>appSettings</w:t>
+      </w:r>
+      <w:proofErr w:type="spellEnd"/>
+      <w:r>
+        <w:rPr>
+          <w:rFonts w:ascii="Consolas" w:hAnsi="Consolas" w:cs="Consolas"/>
+          <w:color w:val="0000FF"/>
+          <w:sz w:val="19"/>
+          <w:szCs w:val="19"/>
+          <w:lang w:val="en-NZ"/>
+        </w:rPr>
+        <w:t>&gt;</w:t>
+      </w:r>
+    </w:p>
+    <w:p>
+      <w:pPr>
+        <w:autoSpaceDE w:val="0"/>
+        <w:autoSpaceDN w:val="0"/>
+        <w:adjustRightInd w:val="0"/>
+        <w:spacing w:after="0" w:line="240" w:lineRule="auto"/>
+        <w:rPr>
+          <w:rFonts w:ascii="Consolas" w:hAnsi="Consolas" w:cs="Consolas"/>
+          <w:color w:val="000000"/>
+          <w:sz w:val="19"/>
+          <w:szCs w:val="19"/>
+          <w:lang w:val="en-NZ"/>
+        </w:rPr>
+      </w:pPr>
+      <w:r>
+        <w:rPr>
+          <w:rFonts w:ascii="Consolas" w:hAnsi="Consolas" w:cs="Consolas"/>
+          <w:color w:val="0000FF"/>
+          <w:sz w:val="19"/>
+          <w:szCs w:val="19"/>
+          <w:lang w:val="en-NZ"/>
+        </w:rPr>
+        <w:t xml:space="preserve">        &lt;</w:t>
+      </w:r>
+      <w:r>
+        <w:rPr>
+          <w:rFonts w:ascii="Consolas" w:hAnsi="Consolas" w:cs="Consolas"/>
+          <w:color w:val="A31515"/>
+          <w:sz w:val="19"/>
+          <w:szCs w:val="19"/>
+          <w:lang w:val="en-NZ"/>
+        </w:rPr>
+        <w:t>add</w:t>
+      </w:r>
+      <w:r>
+        <w:rPr>
+          <w:rFonts w:ascii="Consolas" w:hAnsi="Consolas" w:cs="Consolas"/>
+          <w:color w:val="0000FF"/>
+          <w:sz w:val="19"/>
+          <w:szCs w:val="19"/>
+          <w:lang w:val="en-NZ"/>
+        </w:rPr>
+        <w:t xml:space="preserve"> </w:t>
+      </w:r>
+      <w:r>
+        <w:rPr>
+          <w:rFonts w:ascii="Consolas" w:hAnsi="Consolas" w:cs="Consolas"/>
+          <w:color w:val="FF0000"/>
+          <w:sz w:val="19"/>
+          <w:szCs w:val="19"/>
+          <w:lang w:val="en-NZ"/>
+        </w:rPr>
+        <w:t>key</w:t>
+      </w:r>
+      <w:r>
+        <w:rPr>
+          <w:rFonts w:ascii="Consolas" w:hAnsi="Consolas" w:cs="Consolas"/>
+          <w:color w:val="0000FF"/>
+          <w:sz w:val="19"/>
+          <w:szCs w:val="19"/>
+          <w:lang w:val="en-NZ"/>
+        </w:rPr>
+        <w:t>=</w:t>
+      </w:r>
+      <w:r>
+        <w:rPr>
+          <w:rFonts w:ascii="Consolas" w:hAnsi="Consolas" w:cs="Consolas"/>
+          <w:color w:val="000000"/>
+          <w:sz w:val="19"/>
+          <w:szCs w:val="19"/>
+          <w:lang w:val="en-NZ"/>
+        </w:rPr>
+        <w:t>"</w:t>
+      </w:r>
+      <w:proofErr w:type="spellStart"/>
+      <w:r>
+        <w:rPr>
+          <w:rFonts w:ascii="Consolas" w:hAnsi="Consolas" w:cs="Consolas"/>
+          <w:color w:val="0000FF"/>
+          <w:sz w:val="19"/>
+          <w:szCs w:val="19"/>
+          <w:lang w:val="en-NZ"/>
+        </w:rPr>
+        <w:t>EndPoint</w:t>
+      </w:r>
+      <w:proofErr w:type="spellEnd"/>
+      <w:r>
+        <w:rPr>
+          <w:rFonts w:ascii="Consolas" w:hAnsi="Consolas" w:cs="Consolas"/>
+          <w:color w:val="000000"/>
+          <w:sz w:val="19"/>
+          <w:szCs w:val="19"/>
+          <w:lang w:val="en-NZ"/>
+        </w:rPr>
+        <w:t>"</w:t>
+      </w:r>
+      <w:r>
+        <w:rPr>
+          <w:rFonts w:ascii="Consolas" w:hAnsi="Consolas" w:cs="Consolas"/>
+          <w:color w:val="0000FF"/>
+          <w:sz w:val="19"/>
+          <w:szCs w:val="19"/>
+          <w:lang w:val="en-NZ"/>
+        </w:rPr>
+        <w:t xml:space="preserve"> </w:t>
+      </w:r>
+      <w:r>
+        <w:rPr>
+          <w:rFonts w:ascii="Consolas" w:hAnsi="Consolas" w:cs="Consolas"/>
+          <w:color w:val="FF0000"/>
+          <w:sz w:val="19"/>
+          <w:szCs w:val="19"/>
+          <w:lang w:val="en-NZ"/>
+        </w:rPr>
+        <w:t>value</w:t>
+      </w:r>
+      <w:r>
+        <w:rPr>
+          <w:rFonts w:ascii="Consolas" w:hAnsi="Consolas" w:cs="Consolas"/>
+          <w:color w:val="0000FF"/>
+          <w:sz w:val="19"/>
+          <w:szCs w:val="19"/>
+          <w:lang w:val="en-NZ"/>
+        </w:rPr>
+        <w:t>=</w:t>
+      </w:r>
+      <w:r>
+        <w:rPr>
+          <w:rFonts w:ascii="Consolas" w:hAnsi="Consolas" w:cs="Consolas"/>
+          <w:color w:val="000000"/>
+          <w:sz w:val="19"/>
+          <w:szCs w:val="19"/>
+          <w:lang w:val="en-NZ"/>
+        </w:rPr>
+        <w:t>"</w:t>
+      </w:r>
+      <w:r>
+        <w:rPr>
+          <w:rFonts w:ascii="Consolas" w:hAnsi="Consolas" w:cs="Consolas"/>
+          <w:color w:val="0000FF"/>
+          <w:sz w:val="19"/>
+          <w:szCs w:val="19"/>
+          <w:lang w:val="en-NZ"/>
+        </w:rPr>
+        <w:t>westpac.co.nz</w:t>
+      </w:r>
+      <w:r>
+        <w:rPr>
+          <w:rFonts w:ascii="Consolas" w:hAnsi="Consolas" w:cs="Consolas"/>
+          <w:color w:val="000000"/>
+          <w:sz w:val="19"/>
+          <w:szCs w:val="19"/>
+          <w:lang w:val="en-NZ"/>
+        </w:rPr>
+        <w:t>"</w:t>
+      </w:r>
+      <w:r>
+        <w:rPr>
+          <w:rFonts w:ascii="Consolas" w:hAnsi="Consolas" w:cs="Consolas"/>
+          <w:color w:val="0000FF"/>
+          <w:sz w:val="19"/>
+          <w:szCs w:val="19"/>
+          <w:lang w:val="en-NZ"/>
+        </w:rPr>
+        <w:t xml:space="preserve"> /&gt;</w:t>
+      </w:r>
+    </w:p>
+    <w:p>
+      <w:pPr>
+        <w:autoSpaceDE w:val="0"/>
+        <w:autoSpaceDN w:val="0"/>
+        <w:adjustRightInd w:val="0"/>
+        <w:spacing w:after="0" w:line="240" w:lineRule="auto"/>
+        <w:rPr>
+          <w:rFonts w:ascii="Consolas" w:hAnsi="Consolas" w:cs="Consolas"/>
+          <w:color w:val="000000"/>
+          <w:sz w:val="19"/>
+          <w:szCs w:val="19"/>
+          <w:lang w:val="en-NZ"/>
+        </w:rPr>
+      </w:pPr>
+      <w:r>
+        <w:rPr>
+          <w:rFonts w:ascii="Consolas" w:hAnsi="Consolas" w:cs="Consolas"/>
+          <w:color w:val="0000FF"/>
+          <w:sz w:val="19"/>
+          <w:szCs w:val="19"/>
+          <w:lang w:val="en-NZ"/>
+        </w:rPr>
+        <w:t xml:space="preserve">        &lt;</w:t>
+      </w:r>
+      <w:r>
+        <w:rPr>
+          <w:rFonts w:ascii="Consolas" w:hAnsi="Consolas" w:cs="Consolas"/>
+          <w:color w:val="A31515"/>
+          <w:sz w:val="19"/>
+          <w:szCs w:val="19"/>
+          <w:lang w:val="en-NZ"/>
+        </w:rPr>
+        <w:t>add</w:t>
+      </w:r>
+      <w:r>
+        <w:rPr>
+          <w:rFonts w:ascii="Consolas" w:hAnsi="Consolas" w:cs="Consolas"/>
+          <w:color w:val="0000FF"/>
+          <w:sz w:val="19"/>
+          <w:szCs w:val="19"/>
+          <w:lang w:val="en-NZ"/>
+        </w:rPr>
+        <w:t xml:space="preserve"> </w:t>
+      </w:r>
+      <w:r>
+        <w:rPr>
+          <w:rFonts w:ascii="Consolas" w:hAnsi="Consolas" w:cs="Consolas"/>
+          <w:color w:val="FF0000"/>
+          <w:sz w:val="19"/>
+          <w:szCs w:val="19"/>
+          <w:lang w:val="en-NZ"/>
+        </w:rPr>
+        <w:t>key</w:t>
+      </w:r>
+      <w:r>
+        <w:rPr>
+          <w:rFonts w:ascii="Consolas" w:hAnsi="Consolas" w:cs="Consolas"/>
+          <w:color w:val="0000FF"/>
+          <w:sz w:val="19"/>
+          <w:szCs w:val="19"/>
+          <w:lang w:val="en-NZ"/>
+        </w:rPr>
+        <w:t>=</w:t>
+      </w:r>
+      <w:r>
+        <w:rPr>
+          <w:rFonts w:ascii="Consolas" w:hAnsi="Consolas" w:cs="Consolas"/>
+          <w:color w:val="000000"/>
+          <w:sz w:val="19"/>
+          <w:szCs w:val="19"/>
+          <w:lang w:val="en-NZ"/>
+        </w:rPr>
+        <w:t>"</w:t>
+      </w:r>
+      <w:proofErr w:type="spellStart"/>
+      <w:r>
+        <w:rPr>
+          <w:rFonts w:ascii="Consolas" w:hAnsi="Consolas" w:cs="Consolas"/>
+          <w:color w:val="0000FF"/>
+          <w:sz w:val="19"/>
+          <w:szCs w:val="19"/>
+          <w:lang w:val="en-NZ"/>
+        </w:rPr>
+        <w:t>IsLocal</w:t>
+      </w:r>
+      <w:proofErr w:type="spellEnd"/>
+      <w:r>
+        <w:rPr>
+          <w:rFonts w:ascii="Consolas" w:hAnsi="Consolas" w:cs="Consolas"/>
+          <w:color w:val="000000"/>
+          <w:sz w:val="19"/>
+          <w:szCs w:val="19"/>
+          <w:lang w:val="en-NZ"/>
+        </w:rPr>
+        <w:t>"</w:t>
+      </w:r>
+      <w:r>
+        <w:rPr>
+          <w:rFonts w:ascii="Consolas" w:hAnsi="Consolas" w:cs="Consolas"/>
+          <w:color w:val="0000FF"/>
+          <w:sz w:val="19"/>
+          <w:szCs w:val="19"/>
+          <w:lang w:val="en-NZ"/>
+        </w:rPr>
+        <w:t xml:space="preserve"> </w:t>
+      </w:r>
+      <w:r>
+        <w:rPr>
+          <w:rFonts w:ascii="Consolas" w:hAnsi="Consolas" w:cs="Consolas"/>
+          <w:color w:val="FF0000"/>
+          <w:sz w:val="19"/>
+          <w:szCs w:val="19"/>
+          <w:lang w:val="en-NZ"/>
+        </w:rPr>
+        <w:t>value</w:t>
+      </w:r>
+      <w:r>
+        <w:rPr>
+          <w:rFonts w:ascii="Consolas" w:hAnsi="Consolas" w:cs="Consolas"/>
+          <w:color w:val="0000FF"/>
+          <w:sz w:val="19"/>
+          <w:szCs w:val="19"/>
+          <w:lang w:val="en-NZ"/>
+        </w:rPr>
+        <w:t>=</w:t>
+      </w:r>
+      <w:r>
+        <w:rPr>
+          <w:rFonts w:ascii="Consolas" w:hAnsi="Consolas" w:cs="Consolas"/>
+          <w:color w:val="000000"/>
+          <w:sz w:val="19"/>
+          <w:szCs w:val="19"/>
+          <w:lang w:val="en-NZ"/>
+        </w:rPr>
+        <w:t>"</w:t>
+      </w:r>
+      <w:r>
+        <w:rPr>
+          <w:rFonts w:ascii="Consolas" w:hAnsi="Consolas" w:cs="Consolas"/>
+          <w:color w:val="0000FF"/>
+          <w:sz w:val="19"/>
+          <w:szCs w:val="19"/>
+          <w:lang w:val="en-NZ"/>
+        </w:rPr>
+        <w:t>#{</w:t>
+      </w:r>
+      <w:proofErr w:type="spellStart"/>
+      <w:r>
+        <w:rPr>
+          <w:rFonts w:ascii="Consolas" w:hAnsi="Consolas" w:cs="Consolas"/>
+          <w:color w:val="0000FF"/>
+          <w:sz w:val="19"/>
+          <w:szCs w:val="19"/>
+          <w:lang w:val="en-NZ"/>
+        </w:rPr>
+        <w:t>IsLocal</w:t>
+      </w:r>
+      <w:proofErr w:type="spellEnd"/>
+      <w:r>
+        <w:rPr>
+          <w:rFonts w:ascii="Consolas" w:hAnsi="Consolas" w:cs="Consolas"/>
+          <w:color w:val="0000FF"/>
+          <w:sz w:val="19"/>
+          <w:szCs w:val="19"/>
+          <w:lang w:val="en-NZ"/>
+        </w:rPr>
+        <w:t>}#</w:t>
+      </w:r>
+      <w:r>
+        <w:rPr>
+          <w:rFonts w:ascii="Consolas" w:hAnsi="Consolas" w:cs="Consolas"/>
+          <w:color w:val="000000"/>
+          <w:sz w:val="19"/>
+          <w:szCs w:val="19"/>
+          <w:lang w:val="en-NZ"/>
+        </w:rPr>
+        <w:t>"</w:t>
+      </w:r>
+      <w:r>
+        <w:rPr>
+          <w:rFonts w:ascii="Consolas" w:hAnsi="Consolas" w:cs="Consolas"/>
+          <w:color w:val="0000FF"/>
+          <w:sz w:val="19"/>
+          <w:szCs w:val="19"/>
+          <w:lang w:val="en-NZ"/>
+        </w:rPr>
+        <w:t xml:space="preserve"> /&gt;</w:t>
+      </w:r>
+    </w:p>
+    <w:p>
+      <w:pPr>
+        <w:autoSpaceDE w:val="0"/>
+        <w:autoSpaceDN w:val="0"/>
+        <w:adjustRightInd w:val="0"/>
+        <w:spacing w:after="0" w:line="240" w:lineRule="auto"/>
+        <w:rPr>
+          <w:rFonts w:ascii="Consolas" w:hAnsi="Consolas" w:cs="Consolas"/>
+          <w:color w:val="000000"/>
+          <w:sz w:val="19"/>
+          <w:szCs w:val="19"/>
+          <w:lang w:val="en-NZ"/>
+        </w:rPr>
+      </w:pPr>
+      <w:r>
+        <w:rPr>
+          <w:rFonts w:ascii="Consolas" w:hAnsi="Consolas" w:cs="Consolas"/>
+          <w:color w:val="0000FF"/>
+          <w:sz w:val="19"/>
+          <w:szCs w:val="19"/>
+          <w:lang w:val="en-NZ"/>
+        </w:rPr>
+        <w:t xml:space="preserve">        &lt;</w:t>
+      </w:r>
+      <w:r>
+        <w:rPr>
+          <w:rFonts w:ascii="Consolas" w:hAnsi="Consolas" w:cs="Consolas"/>
+          <w:color w:val="A31515"/>
+          <w:sz w:val="19"/>
+          <w:szCs w:val="19"/>
+          <w:lang w:val="en-NZ"/>
+        </w:rPr>
+        <w:t>add</w:t>
+      </w:r>
+      <w:r>
+        <w:rPr>
+          <w:rFonts w:ascii="Consolas" w:hAnsi="Consolas" w:cs="Consolas"/>
+          <w:color w:val="0000FF"/>
+          <w:sz w:val="19"/>
+          <w:szCs w:val="19"/>
+          <w:lang w:val="en-NZ"/>
+        </w:rPr>
+        <w:t xml:space="preserve"> </w:t>
+      </w:r>
+      <w:r>
+        <w:rPr>
+          <w:rFonts w:ascii="Consolas" w:hAnsi="Consolas" w:cs="Consolas"/>
+          <w:color w:val="FF0000"/>
+          <w:sz w:val="19"/>
+          <w:szCs w:val="19"/>
+          <w:lang w:val="en-NZ"/>
+        </w:rPr>
+        <w:t>key</w:t>
+      </w:r>
+      <w:r>
+        <w:rPr>
+          <w:rFonts w:ascii="Consolas" w:hAnsi="Consolas" w:cs="Consolas"/>
+          <w:color w:val="0000FF"/>
+          <w:sz w:val="19"/>
+          <w:szCs w:val="19"/>
+          <w:lang w:val="en-NZ"/>
+        </w:rPr>
+        <w:t>=</w:t>
+      </w:r>
+      <w:r>
+        <w:rPr>
+          <w:rFonts w:ascii="Consolas" w:hAnsi="Consolas" w:cs="Consolas"/>
+          <w:color w:val="000000"/>
+          <w:sz w:val="19"/>
+          <w:szCs w:val="19"/>
+          <w:lang w:val="en-NZ"/>
+        </w:rPr>
+        <w:t>"</w:t>
+      </w:r>
+      <w:proofErr w:type="spellStart"/>
+      <w:r>
+        <w:rPr>
+          <w:rFonts w:ascii="Consolas" w:hAnsi="Consolas" w:cs="Consolas"/>
+          <w:color w:val="0000FF"/>
+          <w:sz w:val="19"/>
+          <w:szCs w:val="19"/>
+          <w:lang w:val="en-NZ"/>
+        </w:rPr>
+        <w:t>ApplicationUrl</w:t>
+      </w:r>
+      <w:proofErr w:type="spellEnd"/>
+      <w:r>
+        <w:rPr>
+          <w:rFonts w:ascii="Consolas" w:hAnsi="Consolas" w:cs="Consolas"/>
+          <w:color w:val="000000"/>
+          <w:sz w:val="19"/>
+          <w:szCs w:val="19"/>
+          <w:lang w:val="en-NZ"/>
+        </w:rPr>
+        <w:t>"</w:t>
+      </w:r>
+      <w:r>
+        <w:rPr>
+          <w:rFonts w:ascii="Consolas" w:hAnsi="Consolas" w:cs="Consolas"/>
+          <w:color w:val="0000FF"/>
+          <w:sz w:val="19"/>
+          <w:szCs w:val="19"/>
+          <w:lang w:val="en-NZ"/>
+        </w:rPr>
+        <w:t xml:space="preserve"> </w:t>
+      </w:r>
+      <w:r>
+        <w:rPr>
+          <w:rFonts w:ascii="Consolas" w:hAnsi="Consolas" w:cs="Consolas"/>
+          <w:color w:val="FF0000"/>
+          <w:sz w:val="19"/>
+          <w:szCs w:val="19"/>
+          <w:lang w:val="en-NZ"/>
+        </w:rPr>
+        <w:t>value</w:t>
+      </w:r>
+      <w:r>
+        <w:rPr>
+          <w:rFonts w:ascii="Consolas" w:hAnsi="Consolas" w:cs="Consolas"/>
+          <w:color w:val="0000FF"/>
+          <w:sz w:val="19"/>
+          <w:szCs w:val="19"/>
+          <w:lang w:val="en-NZ"/>
+        </w:rPr>
+        <w:t>=</w:t>
+      </w:r>
+      <w:r>
+        <w:rPr>
+          <w:rFonts w:ascii="Consolas" w:hAnsi="Consolas" w:cs="Consolas"/>
+          <w:color w:val="000000"/>
+          <w:sz w:val="19"/>
+          <w:szCs w:val="19"/>
+          <w:lang w:val="en-NZ"/>
+        </w:rPr>
+        <w:t>"</w:t>
+      </w:r>
+      <w:r>
+        <w:rPr>
+          <w:rFonts w:ascii="Consolas" w:hAnsi="Consolas" w:cs="Consolas"/>
+          <w:color w:val="0000FF"/>
+          <w:sz w:val="19"/>
+          <w:szCs w:val="19"/>
+          <w:lang w:val="en-NZ"/>
+        </w:rPr>
+        <w:t>http://{0}#{ApplicationUrl}#</w:t>
+      </w:r>
+      <w:r>
+        <w:rPr>
+          <w:rFonts w:ascii="Consolas" w:hAnsi="Consolas" w:cs="Consolas"/>
+          <w:color w:val="000000"/>
+          <w:sz w:val="19"/>
+          <w:szCs w:val="19"/>
+          <w:lang w:val="en-NZ"/>
+        </w:rPr>
+        <w:t>"</w:t>
+      </w:r>
+      <w:r>
+        <w:rPr>
+          <w:rFonts w:ascii="Consolas" w:hAnsi="Consolas" w:cs="Consolas"/>
+          <w:color w:val="0000FF"/>
+          <w:sz w:val="19"/>
+          <w:szCs w:val="19"/>
+          <w:lang w:val="en-NZ"/>
+        </w:rPr>
+        <w:t xml:space="preserve"> /&gt;</w:t>
+      </w:r>
+    </w:p>
+    <w:p>
+      <w:pPr>
+        <w:autoSpaceDE w:val="0"/>
+        <w:autoSpaceDN w:val="0"/>
+        <w:adjustRightInd w:val="0"/>
+        <w:spacing w:after="0" w:line="240" w:lineRule="auto"/>
+        <w:rPr>
+          <w:rFonts w:ascii="Consolas" w:hAnsi="Consolas" w:cs="Consolas"/>
+          <w:color w:val="000000"/>
+          <w:sz w:val="19"/>
+          <w:szCs w:val="19"/>
+          <w:lang w:val="en-NZ"/>
+        </w:rPr>
+      </w:pPr>
+      <w:r>
+        <w:rPr>
+          <w:rFonts w:ascii="Consolas" w:hAnsi="Consolas" w:cs="Consolas"/>
+          <w:color w:val="0000FF"/>
+          <w:sz w:val="19"/>
+          <w:szCs w:val="19"/>
+          <w:lang w:val="en-NZ"/>
+        </w:rPr>
+        <w:t xml:space="preserve">        &lt;</w:t>
+      </w:r>
+      <w:r>
+        <w:rPr>
+          <w:rFonts w:ascii="Consolas" w:hAnsi="Consolas" w:cs="Consolas"/>
+          <w:color w:val="A31515"/>
+          <w:sz w:val="19"/>
+          <w:szCs w:val="19"/>
+          <w:lang w:val="en-NZ"/>
+        </w:rPr>
+        <w:t>add</w:t>
+      </w:r>
+      <w:r>
+        <w:rPr>
+          <w:rFonts w:ascii="Consolas" w:hAnsi="Consolas" w:cs="Consolas"/>
+          <w:color w:val="0000FF"/>
+          <w:sz w:val="19"/>
+          <w:szCs w:val="19"/>
+          <w:lang w:val="en-NZ"/>
+        </w:rPr>
+        <w:t xml:space="preserve"> </w:t>
+      </w:r>
+      <w:r>
+        <w:rPr>
+          <w:rFonts w:ascii="Consolas" w:hAnsi="Consolas" w:cs="Consolas"/>
+          <w:color w:val="FF0000"/>
+          <w:sz w:val="19"/>
+          <w:szCs w:val="19"/>
+          <w:lang w:val="en-NZ"/>
+        </w:rPr>
+        <w:t>key</w:t>
+      </w:r>
+      <w:r>
+        <w:rPr>
+          <w:rFonts w:ascii="Consolas" w:hAnsi="Consolas" w:cs="Consolas"/>
+          <w:color w:val="0000FF"/>
+          <w:sz w:val="19"/>
+          <w:szCs w:val="19"/>
+          <w:lang w:val="en-NZ"/>
+        </w:rPr>
+        <w:t>=</w:t>
+      </w:r>
+      <w:r>
+        <w:rPr>
+          <w:rFonts w:ascii="Consolas" w:hAnsi="Consolas" w:cs="Consolas"/>
+          <w:color w:val="000000"/>
+          <w:sz w:val="19"/>
+          <w:szCs w:val="19"/>
+          <w:lang w:val="en-NZ"/>
+        </w:rPr>
+        <w:t>"</w:t>
+      </w:r>
+      <w:proofErr w:type="spellStart"/>
+      <w:r>
+        <w:rPr>
+          <w:rFonts w:ascii="Consolas" w:hAnsi="Consolas" w:cs="Consolas"/>
+          <w:color w:val="0000FF"/>
+          <w:sz w:val="19"/>
+          <w:szCs w:val="19"/>
+          <w:lang w:val="en-NZ"/>
+        </w:rPr>
+        <w:t>BasicUserNamePassword</w:t>
+      </w:r>
+      <w:proofErr w:type="spellEnd"/>
+      <w:r>
+        <w:rPr>
+          <w:rFonts w:ascii="Consolas" w:hAnsi="Consolas" w:cs="Consolas"/>
+          <w:color w:val="000000"/>
+          <w:sz w:val="19"/>
+          <w:szCs w:val="19"/>
+          <w:lang w:val="en-NZ"/>
+        </w:rPr>
+        <w:t>"</w:t>
+      </w:r>
+      <w:r>
+        <w:rPr>
+          <w:rFonts w:ascii="Consolas" w:hAnsi="Consolas" w:cs="Consolas"/>
+          <w:color w:val="0000FF"/>
+          <w:sz w:val="19"/>
+          <w:szCs w:val="19"/>
+          <w:lang w:val="en-NZ"/>
+        </w:rPr>
+        <w:t xml:space="preserve"> </w:t>
+      </w:r>
+      <w:r>
+        <w:rPr>
+          <w:rFonts w:ascii="Consolas" w:hAnsi="Consolas" w:cs="Consolas"/>
+          <w:color w:val="FF0000"/>
+          <w:sz w:val="19"/>
+          <w:szCs w:val="19"/>
+          <w:lang w:val="en-NZ"/>
+        </w:rPr>
+        <w:t>value</w:t>
+      </w:r>
+      <w:r>
+        <w:rPr>
+          <w:rFonts w:ascii="Consolas" w:hAnsi="Consolas" w:cs="Consolas"/>
+          <w:color w:val="0000FF"/>
+          <w:sz w:val="19"/>
+          <w:szCs w:val="19"/>
+          <w:lang w:val="en-NZ"/>
+        </w:rPr>
+        <w:t>=</w:t>
+      </w:r>
+      <w:r>
+        <w:rPr>
+          <w:rFonts w:ascii="Consolas" w:hAnsi="Consolas" w:cs="Consolas"/>
+          <w:color w:val="000000"/>
+          <w:sz w:val="19"/>
+          <w:szCs w:val="19"/>
+          <w:lang w:val="en-NZ"/>
+        </w:rPr>
+        <w:t>"</w:t>
+      </w:r>
+      <w:r>
+        <w:rPr>
+          <w:rFonts w:ascii="Consolas" w:hAnsi="Consolas" w:cs="Consolas"/>
+          <w:color w:val="0000FF"/>
+          <w:sz w:val="19"/>
+          <w:szCs w:val="19"/>
+          <w:lang w:val="en-NZ"/>
+        </w:rPr>
+        <w:t>#{</w:t>
+      </w:r>
+      <w:proofErr w:type="spellStart"/>
+      <w:r>
+        <w:rPr>
+          <w:rFonts w:ascii="Consolas" w:hAnsi="Consolas" w:cs="Consolas"/>
+          <w:color w:val="0000FF"/>
+          <w:sz w:val="19"/>
+          <w:szCs w:val="19"/>
+          <w:lang w:val="en-NZ"/>
+        </w:rPr>
+        <w:t>BasicUserName:BasicPassword</w:t>
+      </w:r>
+      <w:proofErr w:type="spellEnd"/>
+      <w:r>
+        <w:rPr>
+          <w:rFonts w:ascii="Consolas" w:hAnsi="Consolas" w:cs="Consolas"/>
+          <w:color w:val="0000FF"/>
+          <w:sz w:val="19"/>
+          <w:szCs w:val="19"/>
+          <w:lang w:val="en-NZ"/>
+        </w:rPr>
+        <w:t>}#</w:t>
+      </w:r>
+      <w:r>
+        <w:rPr>
+          <w:rFonts w:ascii="Consolas" w:hAnsi="Consolas" w:cs="Consolas"/>
+          <w:color w:val="000000"/>
+          <w:sz w:val="19"/>
+          <w:szCs w:val="19"/>
+          <w:lang w:val="en-NZ"/>
+        </w:rPr>
+        <w:t>"</w:t>
+      </w:r>
+      <w:r>
+        <w:rPr>
+          <w:rFonts w:ascii="Consolas" w:hAnsi="Consolas" w:cs="Consolas"/>
+          <w:color w:val="0000FF"/>
+          <w:sz w:val="19"/>
+          <w:szCs w:val="19"/>
+          <w:lang w:val="en-NZ"/>
+        </w:rPr>
+        <w:t xml:space="preserve"> /&gt;</w:t>
+      </w:r>
+    </w:p>
+    <w:p>
+      <w:pPr>
+        <w:autoSpaceDE w:val="0"/>
+        <w:autoSpaceDN w:val="0"/>
+        <w:adjustRightInd w:val="0"/>
+        <w:spacing w:after="0" w:line="240" w:lineRule="auto"/>
+        <w:rPr>
+          <w:rFonts w:ascii="Consolas" w:hAnsi="Consolas" w:cs="Consolas"/>
+          <w:color w:val="000000"/>
+          <w:sz w:val="19"/>
+          <w:szCs w:val="19"/>
+          <w:lang w:val="en-NZ"/>
+        </w:rPr>
+      </w:pPr>
+      <w:r>
+        <w:rPr>
+          <w:rFonts w:ascii="Consolas" w:hAnsi="Consolas" w:cs="Consolas"/>
+          <w:color w:val="0000FF"/>
+          <w:sz w:val="19"/>
+          <w:szCs w:val="19"/>
+          <w:lang w:val="en-NZ"/>
+        </w:rPr>
+        <w:t xml:space="preserve">        &lt;</w:t>
+      </w:r>
+      <w:r>
+        <w:rPr>
+          <w:rFonts w:ascii="Consolas" w:hAnsi="Consolas" w:cs="Consolas"/>
+          <w:color w:val="A31515"/>
+          <w:sz w:val="19"/>
+          <w:szCs w:val="19"/>
+          <w:lang w:val="en-NZ"/>
+        </w:rPr>
+        <w:t>add</w:t>
+      </w:r>
+      <w:r>
+        <w:rPr>
+          <w:rFonts w:ascii="Consolas" w:hAnsi="Consolas" w:cs="Consolas"/>
+          <w:color w:val="0000FF"/>
+          <w:sz w:val="19"/>
+          <w:szCs w:val="19"/>
+          <w:lang w:val="en-NZ"/>
+        </w:rPr>
+        <w:t xml:space="preserve"> </w:t>
+      </w:r>
+      <w:r>
+        <w:rPr>
+          <w:rFonts w:ascii="Consolas" w:hAnsi="Consolas" w:cs="Consolas"/>
+          <w:color w:val="FF0000"/>
+          <w:sz w:val="19"/>
+          <w:szCs w:val="19"/>
+          <w:lang w:val="en-NZ"/>
+        </w:rPr>
+        <w:t>key</w:t>
+      </w:r>
+      <w:r>
+        <w:rPr>
+          <w:rFonts w:ascii="Consolas" w:hAnsi="Consolas" w:cs="Consolas"/>
+          <w:color w:val="0000FF"/>
+          <w:sz w:val="19"/>
+          <w:szCs w:val="19"/>
+          <w:lang w:val="en-NZ"/>
+        </w:rPr>
+        <w:t>=</w:t>
+      </w:r>
+      <w:r>
+        <w:rPr>
+          <w:rFonts w:ascii="Consolas" w:hAnsi="Consolas" w:cs="Consolas"/>
+          <w:color w:val="000000"/>
+          <w:sz w:val="19"/>
+          <w:szCs w:val="19"/>
+          <w:lang w:val="en-NZ"/>
+        </w:rPr>
+        <w:t>"</w:t>
+      </w:r>
+      <w:proofErr w:type="spellStart"/>
+      <w:r>
+        <w:rPr>
+          <w:rFonts w:ascii="Consolas" w:hAnsi="Consolas" w:cs="Consolas"/>
+          <w:color w:val="0000FF"/>
+          <w:sz w:val="19"/>
+          <w:szCs w:val="19"/>
+          <w:lang w:val="en-NZ"/>
+        </w:rPr>
+        <w:t>AdminUserNamePassword</w:t>
+      </w:r>
+      <w:proofErr w:type="spellEnd"/>
+      <w:r>
+        <w:rPr>
+          <w:rFonts w:ascii="Consolas" w:hAnsi="Consolas" w:cs="Consolas"/>
+          <w:color w:val="000000"/>
+          <w:sz w:val="19"/>
+          <w:szCs w:val="19"/>
+          <w:lang w:val="en-NZ"/>
+        </w:rPr>
+        <w:t>"</w:t>
+      </w:r>
+      <w:r>
+        <w:rPr>
+          <w:rFonts w:ascii="Consolas" w:hAnsi="Consolas" w:cs="Consolas"/>
+          <w:color w:val="0000FF"/>
+          <w:sz w:val="19"/>
+          <w:szCs w:val="19"/>
+          <w:lang w:val="en-NZ"/>
+        </w:rPr>
+        <w:t xml:space="preserve"> </w:t>
+      </w:r>
+      <w:r>
+        <w:rPr>
+          <w:rFonts w:ascii="Consolas" w:hAnsi="Consolas" w:cs="Consolas"/>
+          <w:color w:val="FF0000"/>
+          <w:sz w:val="19"/>
+          <w:szCs w:val="19"/>
+          <w:lang w:val="en-NZ"/>
+        </w:rPr>
+        <w:t>value</w:t>
+      </w:r>
+      <w:r>
+        <w:rPr>
+          <w:rFonts w:ascii="Consolas" w:hAnsi="Consolas" w:cs="Consolas"/>
+          <w:color w:val="0000FF"/>
+          <w:sz w:val="19"/>
+          <w:szCs w:val="19"/>
+          <w:lang w:val="en-NZ"/>
+        </w:rPr>
+        <w:t>=</w:t>
+      </w:r>
+      <w:r>
+        <w:rPr>
+          <w:rFonts w:ascii="Consolas" w:hAnsi="Consolas" w:cs="Consolas"/>
+          <w:color w:val="000000"/>
+          <w:sz w:val="19"/>
+          <w:szCs w:val="19"/>
+          <w:lang w:val="en-NZ"/>
+        </w:rPr>
+        <w:t>"</w:t>
+      </w:r>
+      <w:r>
+        <w:rPr>
+          <w:rFonts w:ascii="Consolas" w:hAnsi="Consolas" w:cs="Consolas"/>
+          <w:color w:val="0000FF"/>
+          <w:sz w:val="19"/>
+          <w:szCs w:val="19"/>
+          <w:lang w:val="en-NZ"/>
+        </w:rPr>
+        <w:t>#{</w:t>
+      </w:r>
+      <w:proofErr w:type="spellStart"/>
+      <w:r>
+        <w:rPr>
+          <w:rFonts w:ascii="Consolas" w:hAnsi="Consolas" w:cs="Consolas"/>
+          <w:color w:val="0000FF"/>
+          <w:sz w:val="19"/>
+          <w:szCs w:val="19"/>
+          <w:lang w:val="en-NZ"/>
+        </w:rPr>
+        <w:t>AdminUserName:AdminPassword</w:t>
+      </w:r>
+      <w:proofErr w:type="spellEnd"/>
+      <w:r>
+        <w:rPr>
+          <w:rFonts w:ascii="Consolas" w:hAnsi="Consolas" w:cs="Consolas"/>
+          <w:color w:val="0000FF"/>
+          <w:sz w:val="19"/>
+          <w:szCs w:val="19"/>
+          <w:lang w:val="en-NZ"/>
+        </w:rPr>
+        <w:t>}#</w:t>
+      </w:r>
+      <w:r>
+        <w:rPr>
+          <w:rFonts w:ascii="Consolas" w:hAnsi="Consolas" w:cs="Consolas"/>
+          <w:color w:val="000000"/>
+          <w:sz w:val="19"/>
+          <w:szCs w:val="19"/>
+          <w:lang w:val="en-NZ"/>
+        </w:rPr>
+        <w:t>"</w:t>
+      </w:r>
+      <w:r>
+        <w:rPr>
+          <w:rFonts w:ascii="Consolas" w:hAnsi="Consolas" w:cs="Consolas"/>
+          <w:color w:val="0000FF"/>
+          <w:sz w:val="19"/>
+          <w:szCs w:val="19"/>
+          <w:lang w:val="en-NZ"/>
+        </w:rPr>
+        <w:t xml:space="preserve"> /&gt;</w:t>
+      </w:r>
+    </w:p>
+    <w:p>
+      <w:pPr>
+        <w:ind w:left="720"/>
+        <w:rPr>
+          <w:b/>
+          <w:bCs/>
+          <w:sz w:val="24"/>
+          <w:szCs w:val="24"/>
+          <w:lang w:val="en-GB"/>
+        </w:rPr>
+      </w:pPr>
+      <w:r>
+        <w:rPr>
+          <w:rFonts w:ascii="Consolas" w:hAnsi="Consolas" w:cs="Consolas"/>
+          <w:color w:val="0000FF"/>
+          <w:sz w:val="19"/>
+          <w:szCs w:val="19"/>
+          <w:lang w:val="en-NZ"/>
+        </w:rPr>
+        <w:t xml:space="preserve">       &lt;/</w:t>
+      </w:r>
+      <w:proofErr w:type="spellStart"/>
+      <w:r>
+        <w:rPr>
+          <w:rFonts w:ascii="Consolas" w:hAnsi="Consolas" w:cs="Consolas"/>
+          <w:color w:val="A31515"/>
+          <w:sz w:val="19"/>
+          <w:szCs w:val="19"/>
+          <w:lang w:val="en-NZ"/>
+        </w:rPr>
+        <w:t>appSettings</w:t>
+      </w:r>
+      <w:proofErr w:type="spellEnd"/>
+      <w:r>
+        <w:rPr>
+          <w:rFonts w:ascii="Consolas" w:hAnsi="Consolas" w:cs="Consolas"/>
+          <w:color w:val="0000FF"/>
+          <w:sz w:val="19"/>
+          <w:szCs w:val="19"/>
+          <w:lang w:val="en-NZ"/>
+        </w:rPr>
+        <w:t>&gt;</w:t>
+      </w:r>
+    </w:p>
+    <w:p>
+      <w:pPr>
+        <w:ind w:left="720"/>
+        <w:rPr>
+          <w:sz w:val="24"/>
+          <w:szCs w:val="24"/>
+          <w:lang w:val="en-GB"/>
+        </w:rPr>
+      </w:pPr>
       <w:r>
         <w:rPr>
           <w:sz w:val="24"/>
@@ -2371,7 +3566,7 @@
         </w:rPr>
         <w:t xml:space="preserve">For any queries or concerns feel free to contact me, I am happy to help. Please reach out to me by email: </w:t>
       </w:r>
-      <w:hyperlink r:id="rId20" w:history="1">
+      <w:hyperlink r:id="rId22" w:history="1">
         <w:r>
           <w:rPr>
             <w:rStyle w:val="Hyperlink"/>
